--- a/Report.docx
+++ b/Report.docx
@@ -445,23 +445,13 @@
     </w:p>
     <w:p>
       <w:pPr>
-        <w:pStyle w:val="Heading3"/>
-        <w:jc w:val="both"/>
-        <w:rPr>
-          <w:rFonts w:cstheme="majorHAnsi"/>
-        </w:rPr>
-      </w:pPr>
-      <w:r>
-        <w:rPr>
-          <w:rFonts w:cstheme="majorHAnsi"/>
-        </w:rPr>
+        <w:pStyle w:val="Heading2"/>
+      </w:pPr>
+      <w:r>
         <w:lastRenderedPageBreak/>
         <w:t>Sample Output</w:t>
       </w:r>
       <w:r>
-        <w:rPr>
-          <w:rFonts w:cstheme="majorHAnsi"/>
-        </w:rPr>
         <w:t>:</w:t>
       </w:r>
     </w:p>
@@ -473,24 +463,403 @@
           <w:rFonts w:asciiTheme="majorHAnsi" w:hAnsiTheme="majorHAnsi" w:cstheme="majorHAnsi"/>
         </w:rPr>
       </w:pPr>
-    </w:p>
-    <w:p>
-      <w:pPr>
-        <w:pStyle w:val="Standard"/>
-        <w:jc w:val="both"/>
-        <w:rPr>
-          <w:rFonts w:asciiTheme="majorHAnsi" w:hAnsiTheme="majorHAnsi" w:cstheme="majorHAnsi"/>
-        </w:rPr>
-      </w:pPr>
-    </w:p>
-    <w:p>
-      <w:pPr>
-        <w:pStyle w:val="Standard"/>
-        <w:jc w:val="both"/>
-        <w:rPr>
-          <w:rFonts w:asciiTheme="majorHAnsi" w:hAnsiTheme="majorHAnsi" w:cstheme="majorHAnsi"/>
-        </w:rPr>
-      </w:pPr>
+      <w:r>
+        <w:rPr>
+          <w:rFonts w:asciiTheme="majorHAnsi" w:hAnsiTheme="majorHAnsi" w:cstheme="majorHAnsi"/>
+        </w:rPr>
+        <w:t>{</w:t>
+      </w:r>
+    </w:p>
+    <w:p>
+      <w:pPr>
+        <w:pStyle w:val="Standard"/>
+        <w:jc w:val="both"/>
+        <w:rPr>
+          <w:rFonts w:asciiTheme="majorHAnsi" w:hAnsiTheme="majorHAnsi" w:cstheme="majorHAnsi"/>
+        </w:rPr>
+      </w:pPr>
+      <w:r>
+        <w:rPr>
+          <w:rFonts w:asciiTheme="majorHAnsi" w:hAnsiTheme="majorHAnsi" w:cstheme="majorHAnsi"/>
+        </w:rPr>
+        <w:t xml:space="preserve">   "</w:t>
+      </w:r>
+      <w:proofErr w:type="gramStart"/>
+      <w:r>
+        <w:rPr>
+          <w:rFonts w:asciiTheme="majorHAnsi" w:hAnsiTheme="majorHAnsi" w:cstheme="majorHAnsi"/>
+        </w:rPr>
+        <w:t>update</w:t>
+      </w:r>
+      <w:proofErr w:type="gramEnd"/>
+      <w:r>
+        <w:rPr>
+          <w:rFonts w:asciiTheme="majorHAnsi" w:hAnsiTheme="majorHAnsi" w:cstheme="majorHAnsi"/>
+        </w:rPr>
+        <w:t>_date":"2023-08-08",</w:t>
+      </w:r>
+    </w:p>
+    <w:p>
+      <w:pPr>
+        <w:pStyle w:val="Standard"/>
+        <w:jc w:val="both"/>
+        <w:rPr>
+          <w:rFonts w:asciiTheme="majorHAnsi" w:hAnsiTheme="majorHAnsi" w:cstheme="majorHAnsi"/>
+        </w:rPr>
+      </w:pPr>
+      <w:r>
+        <w:rPr>
+          <w:rFonts w:asciiTheme="majorHAnsi" w:hAnsiTheme="majorHAnsi" w:cstheme="majorHAnsi"/>
+        </w:rPr>
+        <w:t xml:space="preserve">   "</w:t>
+      </w:r>
+      <w:proofErr w:type="gramStart"/>
+      <w:r>
+        <w:rPr>
+          <w:rFonts w:asciiTheme="majorHAnsi" w:hAnsiTheme="majorHAnsi" w:cstheme="majorHAnsi"/>
+        </w:rPr>
+        <w:t>publish</w:t>
+      </w:r>
+      <w:proofErr w:type="gramEnd"/>
+      <w:r>
+        <w:rPr>
+          <w:rFonts w:asciiTheme="majorHAnsi" w:hAnsiTheme="majorHAnsi" w:cstheme="majorHAnsi"/>
+        </w:rPr>
+        <w:t>_date":"2023-08-08",</w:t>
+      </w:r>
+    </w:p>
+    <w:p>
+      <w:pPr>
+        <w:pStyle w:val="Standard"/>
+        <w:jc w:val="both"/>
+        <w:rPr>
+          <w:rFonts w:asciiTheme="majorHAnsi" w:hAnsiTheme="majorHAnsi" w:cstheme="majorHAnsi"/>
+        </w:rPr>
+      </w:pPr>
+      <w:r>
+        <w:rPr>
+          <w:rFonts w:asciiTheme="majorHAnsi" w:hAnsiTheme="majorHAnsi" w:cstheme="majorHAnsi"/>
+        </w:rPr>
+        <w:t xml:space="preserve">   "</w:t>
+      </w:r>
+      <w:proofErr w:type="spellStart"/>
+      <w:proofErr w:type="gramStart"/>
+      <w:r>
+        <w:rPr>
+          <w:rFonts w:asciiTheme="majorHAnsi" w:hAnsiTheme="majorHAnsi" w:cstheme="majorHAnsi"/>
+        </w:rPr>
+        <w:t>base</w:t>
+      </w:r>
+      <w:proofErr w:type="gramEnd"/>
+      <w:r>
+        <w:rPr>
+          <w:rFonts w:asciiTheme="majorHAnsi" w:hAnsiTheme="majorHAnsi" w:cstheme="majorHAnsi"/>
+        </w:rPr>
+        <w:t>_currency":"EUR</w:t>
+      </w:r>
+      <w:proofErr w:type="spellEnd"/>
+      <w:r>
+        <w:rPr>
+          <w:rFonts w:asciiTheme="majorHAnsi" w:hAnsiTheme="majorHAnsi" w:cstheme="majorHAnsi"/>
+        </w:rPr>
+        <w:t>",</w:t>
+      </w:r>
+    </w:p>
+    <w:p>
+      <w:pPr>
+        <w:pStyle w:val="Standard"/>
+        <w:jc w:val="both"/>
+        <w:rPr>
+          <w:rFonts w:asciiTheme="majorHAnsi" w:hAnsiTheme="majorHAnsi" w:cstheme="majorHAnsi"/>
+        </w:rPr>
+      </w:pPr>
+      <w:r>
+        <w:rPr>
+          <w:rFonts w:asciiTheme="majorHAnsi" w:hAnsiTheme="majorHAnsi" w:cstheme="majorHAnsi"/>
+        </w:rPr>
+        <w:t xml:space="preserve">   "</w:t>
+      </w:r>
+      <w:proofErr w:type="spellStart"/>
+      <w:r>
+        <w:rPr>
+          <w:rFonts w:asciiTheme="majorHAnsi" w:hAnsiTheme="majorHAnsi" w:cstheme="majorHAnsi"/>
+        </w:rPr>
+        <w:t>exchange_rates</w:t>
+      </w:r>
+      <w:proofErr w:type="spellEnd"/>
+      <w:proofErr w:type="gramStart"/>
+      <w:r>
+        <w:rPr>
+          <w:rFonts w:asciiTheme="majorHAnsi" w:hAnsiTheme="majorHAnsi" w:cstheme="majorHAnsi"/>
+        </w:rPr>
+        <w:t>":[</w:t>
+      </w:r>
+      <w:proofErr w:type="gramEnd"/>
+    </w:p>
+    <w:p>
+      <w:pPr>
+        <w:pStyle w:val="Standard"/>
+        <w:jc w:val="both"/>
+        <w:rPr>
+          <w:rFonts w:asciiTheme="majorHAnsi" w:hAnsiTheme="majorHAnsi" w:cstheme="majorHAnsi"/>
+        </w:rPr>
+      </w:pPr>
+      <w:r>
+        <w:rPr>
+          <w:rFonts w:asciiTheme="majorHAnsi" w:hAnsiTheme="majorHAnsi" w:cstheme="majorHAnsi"/>
+        </w:rPr>
+        <w:t xml:space="preserve">      {</w:t>
+      </w:r>
+    </w:p>
+    <w:p>
+      <w:pPr>
+        <w:pStyle w:val="Standard"/>
+        <w:jc w:val="both"/>
+        <w:rPr>
+          <w:rFonts w:asciiTheme="majorHAnsi" w:hAnsiTheme="majorHAnsi" w:cstheme="majorHAnsi"/>
+        </w:rPr>
+      </w:pPr>
+      <w:r>
+        <w:rPr>
+          <w:rFonts w:asciiTheme="majorHAnsi" w:hAnsiTheme="majorHAnsi" w:cstheme="majorHAnsi"/>
+        </w:rPr>
+        <w:t xml:space="preserve">         "</w:t>
+      </w:r>
+      <w:proofErr w:type="spellStart"/>
+      <w:r>
+        <w:rPr>
+          <w:rFonts w:asciiTheme="majorHAnsi" w:hAnsiTheme="majorHAnsi" w:cstheme="majorHAnsi"/>
+        </w:rPr>
+        <w:t>currency":"AUD</w:t>
+      </w:r>
+      <w:proofErr w:type="spellEnd"/>
+      <w:r>
+        <w:rPr>
+          <w:rFonts w:asciiTheme="majorHAnsi" w:hAnsiTheme="majorHAnsi" w:cstheme="majorHAnsi"/>
+        </w:rPr>
+        <w:t>",</w:t>
+      </w:r>
+    </w:p>
+    <w:p>
+      <w:pPr>
+        <w:pStyle w:val="Standard"/>
+        <w:jc w:val="both"/>
+        <w:rPr>
+          <w:rFonts w:asciiTheme="majorHAnsi" w:hAnsiTheme="majorHAnsi" w:cstheme="majorHAnsi"/>
+        </w:rPr>
+      </w:pPr>
+      <w:r>
+        <w:rPr>
+          <w:rFonts w:asciiTheme="majorHAnsi" w:hAnsiTheme="majorHAnsi" w:cstheme="majorHAnsi"/>
+        </w:rPr>
+        <w:t xml:space="preserve">         "rate":"1.6694",</w:t>
+      </w:r>
+    </w:p>
+    <w:p>
+      <w:pPr>
+        <w:pStyle w:val="Standard"/>
+        <w:jc w:val="both"/>
+        <w:rPr>
+          <w:rFonts w:asciiTheme="majorHAnsi" w:hAnsiTheme="majorHAnsi" w:cstheme="majorHAnsi"/>
+        </w:rPr>
+      </w:pPr>
+      <w:r>
+        <w:rPr>
+          <w:rFonts w:asciiTheme="majorHAnsi" w:hAnsiTheme="majorHAnsi" w:cstheme="majorHAnsi"/>
+        </w:rPr>
+        <w:t xml:space="preserve">         "change":"-0.0054",</w:t>
+      </w:r>
+    </w:p>
+    <w:p>
+      <w:pPr>
+        <w:pStyle w:val="Standard"/>
+        <w:jc w:val="both"/>
+        <w:rPr>
+          <w:rFonts w:asciiTheme="majorHAnsi" w:hAnsiTheme="majorHAnsi" w:cstheme="majorHAnsi"/>
+        </w:rPr>
+      </w:pPr>
+      <w:r>
+        <w:rPr>
+          <w:rFonts w:asciiTheme="majorHAnsi" w:hAnsiTheme="majorHAnsi" w:cstheme="majorHAnsi"/>
+        </w:rPr>
+        <w:t xml:space="preserve">         "</w:t>
+      </w:r>
+      <w:proofErr w:type="spellStart"/>
+      <w:proofErr w:type="gramStart"/>
+      <w:r>
+        <w:rPr>
+          <w:rFonts w:asciiTheme="majorHAnsi" w:hAnsiTheme="majorHAnsi" w:cstheme="majorHAnsi"/>
+        </w:rPr>
+        <w:t>change</w:t>
+      </w:r>
+      <w:proofErr w:type="gramEnd"/>
+      <w:r>
+        <w:rPr>
+          <w:rFonts w:asciiTheme="majorHAnsi" w:hAnsiTheme="majorHAnsi" w:cstheme="majorHAnsi"/>
+        </w:rPr>
+        <w:t>_percentage</w:t>
+      </w:r>
+      <w:proofErr w:type="spellEnd"/>
+      <w:r>
+        <w:rPr>
+          <w:rFonts w:asciiTheme="majorHAnsi" w:hAnsiTheme="majorHAnsi" w:cstheme="majorHAnsi"/>
+        </w:rPr>
+        <w:t>":"-0.3224 %"</w:t>
+      </w:r>
+    </w:p>
+    <w:p>
+      <w:pPr>
+        <w:pStyle w:val="Standard"/>
+        <w:jc w:val="both"/>
+        <w:rPr>
+          <w:rFonts w:asciiTheme="majorHAnsi" w:hAnsiTheme="majorHAnsi" w:cstheme="majorHAnsi"/>
+        </w:rPr>
+      </w:pPr>
+      <w:r>
+        <w:rPr>
+          <w:rFonts w:asciiTheme="majorHAnsi" w:hAnsiTheme="majorHAnsi" w:cstheme="majorHAnsi"/>
+        </w:rPr>
+        <w:t xml:space="preserve">      },</w:t>
+      </w:r>
+    </w:p>
+    <w:p>
+      <w:pPr>
+        <w:pStyle w:val="Standard"/>
+        <w:jc w:val="both"/>
+        <w:rPr>
+          <w:rFonts w:asciiTheme="majorHAnsi" w:hAnsiTheme="majorHAnsi" w:cstheme="majorHAnsi"/>
+        </w:rPr>
+      </w:pPr>
+      <w:r>
+        <w:rPr>
+          <w:rFonts w:asciiTheme="majorHAnsi" w:hAnsiTheme="majorHAnsi" w:cstheme="majorHAnsi"/>
+        </w:rPr>
+        <w:t xml:space="preserve">      {</w:t>
+      </w:r>
+    </w:p>
+    <w:p>
+      <w:pPr>
+        <w:pStyle w:val="Standard"/>
+        <w:jc w:val="both"/>
+        <w:rPr>
+          <w:rFonts w:asciiTheme="majorHAnsi" w:hAnsiTheme="majorHAnsi" w:cstheme="majorHAnsi"/>
+        </w:rPr>
+      </w:pPr>
+      <w:r>
+        <w:rPr>
+          <w:rFonts w:asciiTheme="majorHAnsi" w:hAnsiTheme="majorHAnsi" w:cstheme="majorHAnsi"/>
+        </w:rPr>
+        <w:t xml:space="preserve">         "</w:t>
+      </w:r>
+      <w:proofErr w:type="spellStart"/>
+      <w:r>
+        <w:rPr>
+          <w:rFonts w:asciiTheme="majorHAnsi" w:hAnsiTheme="majorHAnsi" w:cstheme="majorHAnsi"/>
+        </w:rPr>
+        <w:t>currency":"BGN</w:t>
+      </w:r>
+      <w:proofErr w:type="spellEnd"/>
+      <w:r>
+        <w:rPr>
+          <w:rFonts w:asciiTheme="majorHAnsi" w:hAnsiTheme="majorHAnsi" w:cstheme="majorHAnsi"/>
+        </w:rPr>
+        <w:t>",</w:t>
+      </w:r>
+    </w:p>
+    <w:p>
+      <w:pPr>
+        <w:pStyle w:val="Standard"/>
+        <w:jc w:val="both"/>
+        <w:rPr>
+          <w:rFonts w:asciiTheme="majorHAnsi" w:hAnsiTheme="majorHAnsi" w:cstheme="majorHAnsi"/>
+        </w:rPr>
+      </w:pPr>
+      <w:r>
+        <w:rPr>
+          <w:rFonts w:asciiTheme="majorHAnsi" w:hAnsiTheme="majorHAnsi" w:cstheme="majorHAnsi"/>
+        </w:rPr>
+        <w:t xml:space="preserve">         "rate":"1.9558",</w:t>
+      </w:r>
+    </w:p>
+    <w:p>
+      <w:pPr>
+        <w:pStyle w:val="Standard"/>
+        <w:jc w:val="both"/>
+        <w:rPr>
+          <w:rFonts w:asciiTheme="majorHAnsi" w:hAnsiTheme="majorHAnsi" w:cstheme="majorHAnsi"/>
+        </w:rPr>
+      </w:pPr>
+      <w:r>
+        <w:rPr>
+          <w:rFonts w:asciiTheme="majorHAnsi" w:hAnsiTheme="majorHAnsi" w:cstheme="majorHAnsi"/>
+        </w:rPr>
+        <w:t xml:space="preserve">         "change":"0.0",</w:t>
+      </w:r>
+    </w:p>
+    <w:p>
+      <w:pPr>
+        <w:pStyle w:val="Standard"/>
+        <w:jc w:val="both"/>
+        <w:rPr>
+          <w:rFonts w:asciiTheme="majorHAnsi" w:hAnsiTheme="majorHAnsi" w:cstheme="majorHAnsi"/>
+        </w:rPr>
+      </w:pPr>
+      <w:r>
+        <w:rPr>
+          <w:rFonts w:asciiTheme="majorHAnsi" w:hAnsiTheme="majorHAnsi" w:cstheme="majorHAnsi"/>
+        </w:rPr>
+        <w:t xml:space="preserve">         "</w:t>
+      </w:r>
+      <w:proofErr w:type="gramStart"/>
+      <w:r>
+        <w:rPr>
+          <w:rFonts w:asciiTheme="majorHAnsi" w:hAnsiTheme="majorHAnsi" w:cstheme="majorHAnsi"/>
+        </w:rPr>
+        <w:t>change</w:t>
+      </w:r>
+      <w:proofErr w:type="gramEnd"/>
+      <w:r>
+        <w:rPr>
+          <w:rFonts w:asciiTheme="majorHAnsi" w:hAnsiTheme="majorHAnsi" w:cstheme="majorHAnsi"/>
+        </w:rPr>
+        <w:t>_percentage":"0.0 %"</w:t>
+      </w:r>
+    </w:p>
+    <w:p>
+      <w:pPr>
+        <w:pStyle w:val="Standard"/>
+        <w:jc w:val="both"/>
+        <w:rPr>
+          <w:rFonts w:asciiTheme="majorHAnsi" w:hAnsiTheme="majorHAnsi" w:cstheme="majorHAnsi"/>
+        </w:rPr>
+      </w:pPr>
+      <w:r>
+        <w:rPr>
+          <w:rFonts w:asciiTheme="majorHAnsi" w:hAnsiTheme="majorHAnsi" w:cstheme="majorHAnsi"/>
+        </w:rPr>
+        <w:t xml:space="preserve">      },</w:t>
+      </w:r>
+    </w:p>
+    <w:p>
+      <w:pPr>
+        <w:pStyle w:val="Standard"/>
+        <w:jc w:val="both"/>
+        <w:rPr>
+          <w:rFonts w:asciiTheme="majorHAnsi" w:hAnsiTheme="majorHAnsi" w:cstheme="majorHAnsi"/>
+        </w:rPr>
+      </w:pPr>
+      <w:r>
+        <w:rPr>
+          <w:rFonts w:asciiTheme="majorHAnsi" w:hAnsiTheme="majorHAnsi" w:cstheme="majorHAnsi"/>
+        </w:rPr>
+        <w:t xml:space="preserve">    </w:t>
+      </w:r>
+      <w:r>
+        <w:rPr>
+          <w:rFonts w:asciiTheme="majorHAnsi" w:hAnsiTheme="majorHAnsi" w:cstheme="majorHAnsi"/>
+        </w:rPr>
+        <w:t>……</w:t>
+      </w:r>
     </w:p>
     <w:p>
       <w:pPr>
@@ -551,7 +920,7 @@
           <w:noProof/>
         </w:rPr>
         <w:drawing>
-          <wp:anchor distT="0" distB="0" distL="114300" distR="114300" simplePos="0" relativeHeight="251658240" behindDoc="0" locked="0" layoutInCell="1" allowOverlap="1">
+          <wp:anchor distT="0" distB="0" distL="114300" distR="114300" simplePos="0" relativeHeight="251658240" behindDoc="0" locked="0" layoutInCell="1" allowOverlap="1" wp14:anchorId="227AD6F5" wp14:editId="5D953D62">
             <wp:simplePos x="0" y="0"/>
             <wp:positionH relativeFrom="column">
               <wp:align>center</wp:align>
@@ -799,6 +1168,7 @@
           <w:rStyle w:val="Heading4Char"/>
           <w:rFonts w:cstheme="majorHAnsi"/>
         </w:rPr>
+        <w:lastRenderedPageBreak/>
         <w:t>Exchange Rates Table</w:t>
       </w:r>
       <w:r>
@@ -955,7 +1325,21 @@
         <w:rPr>
           <w:rStyle w:val="Heading3Char"/>
         </w:rPr>
-        <w:t>AWS Eventbridge:</w:t>
+        <w:t xml:space="preserve">AWS </w:t>
+      </w:r>
+      <w:proofErr w:type="spellStart"/>
+      <w:r>
+        <w:rPr>
+          <w:rStyle w:val="Heading3Char"/>
+        </w:rPr>
+        <w:t>Eventbridge</w:t>
+      </w:r>
+      <w:proofErr w:type="spellEnd"/>
+      <w:r>
+        <w:rPr>
+          <w:rStyle w:val="Heading3Char"/>
+        </w:rPr>
+        <w:t>:</w:t>
       </w:r>
     </w:p>
     <w:p>
@@ -1032,7 +1416,6 @@
         <w:rPr>
           <w:rStyle w:val="Heading3Char"/>
         </w:rPr>
-        <w:lastRenderedPageBreak/>
         <w:t>Trigger Function:</w:t>
       </w:r>
       <w:r>
@@ -1184,7 +1567,35 @@
         <w:rPr>
           <w:rFonts w:asciiTheme="majorHAnsi" w:hAnsiTheme="majorHAnsi" w:cstheme="majorHAnsi"/>
         </w:rPr>
-        <w:t>Install AWS CDK using the command: `npm install -g aws-cdk`</w:t>
+        <w:t>Install AWS CDK using the command: `</w:t>
+      </w:r>
+      <w:proofErr w:type="spellStart"/>
+      <w:r>
+        <w:rPr>
+          <w:rFonts w:asciiTheme="majorHAnsi" w:hAnsiTheme="majorHAnsi" w:cstheme="majorHAnsi"/>
+        </w:rPr>
+        <w:t>npm</w:t>
+      </w:r>
+      <w:proofErr w:type="spellEnd"/>
+      <w:r>
+        <w:rPr>
+          <w:rFonts w:asciiTheme="majorHAnsi" w:hAnsiTheme="majorHAnsi" w:cstheme="majorHAnsi"/>
+        </w:rPr>
+        <w:t xml:space="preserve"> install -g </w:t>
+      </w:r>
+      <w:proofErr w:type="spellStart"/>
+      <w:r>
+        <w:rPr>
+          <w:rFonts w:asciiTheme="majorHAnsi" w:hAnsiTheme="majorHAnsi" w:cstheme="majorHAnsi"/>
+        </w:rPr>
+        <w:t>aws-cdk</w:t>
+      </w:r>
+      <w:proofErr w:type="spellEnd"/>
+      <w:r>
+        <w:rPr>
+          <w:rFonts w:asciiTheme="majorHAnsi" w:hAnsiTheme="majorHAnsi" w:cstheme="majorHAnsi"/>
+        </w:rPr>
+        <w:t>`</w:t>
       </w:r>
     </w:p>
     <w:p>
@@ -1275,13 +1686,7 @@
         <w:rPr>
           <w:rFonts w:asciiTheme="majorHAnsi" w:hAnsiTheme="majorHAnsi" w:cstheme="majorHAnsi"/>
         </w:rPr>
-        <w:t>https://github.com/FaizanSh/CCL_task.git</w:t>
-      </w:r>
-      <w:r>
-        <w:rPr>
-          <w:rFonts w:asciiTheme="majorHAnsi" w:hAnsiTheme="majorHAnsi" w:cstheme="majorHAnsi"/>
-        </w:rPr>
-        <w:t xml:space="preserve"> </w:t>
+        <w:t xml:space="preserve">https://github.com/FaizanSh/CCL_task.git </w:t>
       </w:r>
       <w:r>
         <w:rPr>
@@ -1308,12 +1713,14 @@
         </w:rPr>
         <w:t xml:space="preserve">Navigate to the repository directory: `cd </w:t>
       </w:r>
+      <w:proofErr w:type="spellStart"/>
       <w:r>
         <w:rPr>
           <w:rFonts w:asciiTheme="majorHAnsi" w:hAnsiTheme="majorHAnsi" w:cstheme="majorHAnsi"/>
         </w:rPr>
         <w:t>CCL_task</w:t>
       </w:r>
+      <w:proofErr w:type="spellEnd"/>
       <w:r>
         <w:rPr>
           <w:rFonts w:asciiTheme="majorHAnsi" w:hAnsiTheme="majorHAnsi" w:cstheme="majorHAnsi"/>
@@ -1367,7 +1774,21 @@
         <w:rPr>
           <w:rFonts w:asciiTheme="majorHAnsi" w:hAnsiTheme="majorHAnsi" w:cstheme="majorHAnsi"/>
         </w:rPr>
-        <w:t>If you haven't used CDK before with your AWS account and region, you need to bootstrap the environment: `cdk bootstrap`</w:t>
+        <w:t>If you haven't used CDK before with your AWS account and region, you need to bootstrap the environment: `</w:t>
+      </w:r>
+      <w:proofErr w:type="spellStart"/>
+      <w:r>
+        <w:rPr>
+          <w:rFonts w:asciiTheme="majorHAnsi" w:hAnsiTheme="majorHAnsi" w:cstheme="majorHAnsi"/>
+        </w:rPr>
+        <w:t>cdk</w:t>
+      </w:r>
+      <w:proofErr w:type="spellEnd"/>
+      <w:r>
+        <w:rPr>
+          <w:rFonts w:asciiTheme="majorHAnsi" w:hAnsiTheme="majorHAnsi" w:cstheme="majorHAnsi"/>
+        </w:rPr>
+        <w:t xml:space="preserve"> bootstrap`</w:t>
       </w:r>
     </w:p>
     <w:p>
@@ -1416,7 +1837,21 @@
         <w:rPr>
           <w:rFonts w:asciiTheme="majorHAnsi" w:hAnsiTheme="majorHAnsi" w:cstheme="majorHAnsi"/>
         </w:rPr>
-        <w:t>Deploy the application using the command: `cdk deploy`</w:t>
+        <w:t>Deploy the application using the command: `</w:t>
+      </w:r>
+      <w:proofErr w:type="spellStart"/>
+      <w:r>
+        <w:rPr>
+          <w:rFonts w:asciiTheme="majorHAnsi" w:hAnsiTheme="majorHAnsi" w:cstheme="majorHAnsi"/>
+        </w:rPr>
+        <w:t>cdk</w:t>
+      </w:r>
+      <w:proofErr w:type="spellEnd"/>
+      <w:r>
+        <w:rPr>
+          <w:rFonts w:asciiTheme="majorHAnsi" w:hAnsiTheme="majorHAnsi" w:cstheme="majorHAnsi"/>
+        </w:rPr>
+        <w:t xml:space="preserve"> deploy`</w:t>
       </w:r>
     </w:p>
     <w:p>
@@ -1435,6 +1870,7 @@
         <w:rPr>
           <w:rFonts w:asciiTheme="majorHAnsi" w:hAnsiTheme="majorHAnsi" w:cstheme="majorHAnsi"/>
         </w:rPr>
+        <w:lastRenderedPageBreak/>
         <w:t>This command will provision all the necessary AWS resources, including the Lambda functions, DynamoDB table, and API Gateway.</w:t>
       </w:r>
     </w:p>
@@ -1515,7 +1951,21 @@
         <w:rPr>
           <w:rFonts w:asciiTheme="majorHAnsi" w:hAnsiTheme="majorHAnsi" w:cstheme="majorHAnsi"/>
         </w:rPr>
-        <w:t>https://&lt;unique-id&gt;.execute-api.&lt;region&gt;.amazonaws.com/prod/</w:t>
+        <w:t>https://&lt;unique-id</w:t>
+      </w:r>
+      <w:proofErr w:type="gramStart"/>
+      <w:r>
+        <w:rPr>
+          <w:rFonts w:asciiTheme="majorHAnsi" w:hAnsiTheme="majorHAnsi" w:cstheme="majorHAnsi"/>
+        </w:rPr>
+        <w:t>&gt;.execute</w:t>
+      </w:r>
+      <w:proofErr w:type="gramEnd"/>
+      <w:r>
+        <w:rPr>
+          <w:rFonts w:asciiTheme="majorHAnsi" w:hAnsiTheme="majorHAnsi" w:cstheme="majorHAnsi"/>
+        </w:rPr>
+        <w:t>-api.&lt;region&gt;.amazonaws.com/prod/</w:t>
       </w:r>
       <w:r>
         <w:rPr>
@@ -1597,6 +2047,7 @@
         </w:rPr>
         <w:t xml:space="preserve">   Use a tool like `curl`, ‘</w:t>
       </w:r>
+      <w:proofErr w:type="gramStart"/>
       <w:r>
         <w:rPr>
           <w:rFonts w:asciiTheme="majorHAnsi" w:hAnsiTheme="majorHAnsi" w:cstheme="majorHAnsi"/>
@@ -1609,6 +2060,7 @@
         </w:rPr>
         <w:t>’</w:t>
       </w:r>
+      <w:proofErr w:type="gramEnd"/>
       <w:r>
         <w:rPr>
           <w:rFonts w:asciiTheme="majorHAnsi" w:hAnsiTheme="majorHAnsi" w:cstheme="majorHAnsi"/>
@@ -1627,7 +2079,6 @@
         <w:rPr>
           <w:rFonts w:asciiTheme="majorHAnsi" w:hAnsiTheme="majorHAnsi" w:cstheme="majorHAnsi"/>
         </w:rPr>
-        <w:lastRenderedPageBreak/>
         <w:t xml:space="preserve">  Example using `curl`: </w:t>
       </w:r>
     </w:p>
@@ -1648,7 +2099,21 @@
         <w:rPr>
           <w:rFonts w:asciiTheme="majorHAnsi" w:hAnsiTheme="majorHAnsi" w:cstheme="majorHAnsi"/>
         </w:rPr>
-        <w:t>curl https://&lt;unique-id&gt;.execute-api.&lt;region&gt;.amazonaws.com/prod/</w:t>
+        <w:t>curl https://&lt;unique-id</w:t>
+      </w:r>
+      <w:proofErr w:type="gramStart"/>
+      <w:r>
+        <w:rPr>
+          <w:rFonts w:asciiTheme="majorHAnsi" w:hAnsiTheme="majorHAnsi" w:cstheme="majorHAnsi"/>
+        </w:rPr>
+        <w:t>&gt;.execute</w:t>
+      </w:r>
+      <w:proofErr w:type="gramEnd"/>
+      <w:r>
+        <w:rPr>
+          <w:rFonts w:asciiTheme="majorHAnsi" w:hAnsiTheme="majorHAnsi" w:cstheme="majorHAnsi"/>
+        </w:rPr>
+        <w:t>-api.&lt;region&gt;.amazonaws.com/prod/</w:t>
       </w:r>
       <w:r>
         <w:rPr>
@@ -1763,6 +2228,7 @@
           <w:shd w:val="clear" w:color="auto" w:fill="1F1F1F"/>
         </w:rPr>
       </w:pPr>
+      <w:proofErr w:type="spellStart"/>
       <w:r>
         <w:rPr>
           <w:rFonts w:ascii="Calibri" w:hAnsi="Calibri" w:cs="Calibri"/>
@@ -1772,6 +2238,7 @@
         </w:rPr>
         <w:t>url</w:t>
       </w:r>
+      <w:proofErr w:type="spellEnd"/>
       <w:r>
         <w:rPr>
           <w:rFonts w:ascii="Calibri" w:hAnsi="Calibri" w:cs="Calibri"/>
@@ -1815,8 +2282,9 @@
           <w:sz w:val="21"/>
           <w:shd w:val="clear" w:color="auto" w:fill="1F1F1F"/>
         </w:rPr>
-        <w:t>&lt;unique-id&gt;</w:t>
-      </w:r>
+        <w:t>&lt;unique-id</w:t>
+      </w:r>
+      <w:proofErr w:type="gramStart"/>
       <w:r>
         <w:rPr>
           <w:rFonts w:ascii="Calibri" w:hAnsi="Calibri" w:cs="Calibri"/>
@@ -1824,7 +2292,26 @@
           <w:sz w:val="21"/>
           <w:shd w:val="clear" w:color="auto" w:fill="1F1F1F"/>
         </w:rPr>
-        <w:t>.execute-api.us-east-1.amazonaws.com/prod/ecbexchangerates"</w:t>
+        <w:t>&gt;</w:t>
+      </w:r>
+      <w:r>
+        <w:rPr>
+          <w:rFonts w:ascii="Calibri" w:hAnsi="Calibri" w:cs="Calibri"/>
+          <w:color w:val="CE9178"/>
+          <w:sz w:val="21"/>
+          <w:shd w:val="clear" w:color="auto" w:fill="1F1F1F"/>
+        </w:rPr>
+        <w:t>.execute-api.us-east-1.amazonaws.com</w:t>
+      </w:r>
+      <w:proofErr w:type="gramEnd"/>
+      <w:r>
+        <w:rPr>
+          <w:rFonts w:ascii="Calibri" w:hAnsi="Calibri" w:cs="Calibri"/>
+          <w:color w:val="CE9178"/>
+          <w:sz w:val="21"/>
+          <w:shd w:val="clear" w:color="auto" w:fill="1F1F1F"/>
+        </w:rPr>
+        <w:t>/prod/ecbexchangerates"</w:t>
       </w:r>
     </w:p>
     <w:p>
@@ -1876,6 +2363,7 @@
         </w:rPr>
         <w:t xml:space="preserve"> </w:t>
       </w:r>
+      <w:proofErr w:type="spellStart"/>
       <w:r>
         <w:rPr>
           <w:rFonts w:ascii="Calibri" w:hAnsi="Calibri" w:cs="Calibri"/>
@@ -1903,6 +2391,7 @@
         </w:rPr>
         <w:t>get</w:t>
       </w:r>
+      <w:proofErr w:type="spellEnd"/>
       <w:r>
         <w:rPr>
           <w:rFonts w:ascii="Calibri" w:hAnsi="Calibri" w:cs="Calibri"/>
@@ -1912,6 +2401,7 @@
         </w:rPr>
         <w:t>(</w:t>
       </w:r>
+      <w:proofErr w:type="spellStart"/>
       <w:r>
         <w:rPr>
           <w:rFonts w:ascii="Calibri" w:hAnsi="Calibri" w:cs="Calibri"/>
@@ -1921,6 +2411,7 @@
         </w:rPr>
         <w:t>url</w:t>
       </w:r>
+      <w:proofErr w:type="spellEnd"/>
       <w:r>
         <w:rPr>
           <w:rFonts w:ascii="Calibri" w:hAnsi="Calibri" w:cs="Calibri"/>
@@ -2012,6 +2503,8 @@
         </w:rPr>
         <w:t xml:space="preserve"> </w:t>
       </w:r>
+      <w:proofErr w:type="spellStart"/>
+      <w:proofErr w:type="gramStart"/>
       <w:r>
         <w:rPr>
           <w:rFonts w:ascii="Calibri" w:hAnsi="Calibri" w:cs="Calibri"/>
@@ -2037,8 +2530,19 @@
           <w:sz w:val="21"/>
           <w:shd w:val="clear" w:color="auto" w:fill="1F1F1F"/>
         </w:rPr>
-        <w:t>status_code</w:t>
-      </w:r>
+        <w:t>status</w:t>
+      </w:r>
+      <w:proofErr w:type="gramEnd"/>
+      <w:r>
+        <w:rPr>
+          <w:rFonts w:ascii="Calibri" w:hAnsi="Calibri" w:cs="Calibri"/>
+          <w:color w:val="9CDCFE"/>
+          <w:sz w:val="21"/>
+          <w:shd w:val="clear" w:color="auto" w:fill="1F1F1F"/>
+        </w:rPr>
+        <w:t>_code</w:t>
+      </w:r>
+      <w:proofErr w:type="spellEnd"/>
       <w:r>
         <w:rPr>
           <w:rFonts w:ascii="Calibri" w:hAnsi="Calibri" w:cs="Calibri"/>
@@ -2134,6 +2638,8 @@
         </w:rPr>
         <w:t xml:space="preserve"> </w:t>
       </w:r>
+      <w:proofErr w:type="spellStart"/>
+      <w:proofErr w:type="gramStart"/>
       <w:r>
         <w:rPr>
           <w:rFonts w:ascii="Calibri" w:hAnsi="Calibri" w:cs="Calibri"/>
@@ -2161,6 +2667,8 @@
         </w:rPr>
         <w:t>json</w:t>
       </w:r>
+      <w:proofErr w:type="spellEnd"/>
+      <w:proofErr w:type="gramEnd"/>
       <w:r>
         <w:rPr>
           <w:rFonts w:ascii="Calibri" w:hAnsi="Calibri" w:cs="Calibri"/>
@@ -2266,6 +2774,7 @@
           <w:shd w:val="clear" w:color="auto" w:fill="1F1F1F"/>
         </w:rPr>
       </w:pPr>
+      <w:proofErr w:type="gramStart"/>
       <w:r>
         <w:rPr>
           <w:rFonts w:ascii="Calibri" w:hAnsi="Calibri" w:cs="Calibri"/>
@@ -2284,6 +2793,7 @@
         </w:rPr>
         <w:t>(</w:t>
       </w:r>
+      <w:proofErr w:type="gramEnd"/>
       <w:r>
         <w:rPr>
           <w:rFonts w:ascii="Calibri" w:hAnsi="Calibri" w:cs="Calibri"/>
@@ -2302,6 +2812,7 @@
         </w:rPr>
         <w:t xml:space="preserve">, </w:t>
       </w:r>
+      <w:proofErr w:type="spellStart"/>
       <w:r>
         <w:rPr>
           <w:rFonts w:ascii="Calibri" w:hAnsi="Calibri" w:cs="Calibri"/>
@@ -2329,6 +2840,7 @@
         </w:rPr>
         <w:t>status_code</w:t>
       </w:r>
+      <w:proofErr w:type="spellEnd"/>
       <w:r>
         <w:rPr>
           <w:rFonts w:ascii="Calibri" w:hAnsi="Calibri" w:cs="Calibri"/>
@@ -2440,7 +2952,21 @@
         <w:rPr>
           <w:rFonts w:asciiTheme="majorHAnsi" w:hAnsiTheme="majorHAnsi" w:cstheme="majorHAnsi"/>
         </w:rPr>
-        <w:t xml:space="preserve">   Use the command: `cdk destroy` to remove all the resources associated with the application.</w:t>
+        <w:t xml:space="preserve">   Use the command: `</w:t>
+      </w:r>
+      <w:proofErr w:type="spellStart"/>
+      <w:r>
+        <w:rPr>
+          <w:rFonts w:asciiTheme="majorHAnsi" w:hAnsiTheme="majorHAnsi" w:cstheme="majorHAnsi"/>
+        </w:rPr>
+        <w:t>cdk</w:t>
+      </w:r>
+      <w:proofErr w:type="spellEnd"/>
+      <w:r>
+        <w:rPr>
+          <w:rFonts w:asciiTheme="majorHAnsi" w:hAnsiTheme="majorHAnsi" w:cstheme="majorHAnsi"/>
+        </w:rPr>
+        <w:t xml:space="preserve"> destroy` to remove all the resources associated with the application.</w:t>
       </w:r>
     </w:p>
     <w:p>
@@ -2496,7 +3022,14 @@
         <w:rPr>
           <w:rFonts w:asciiTheme="majorHAnsi" w:hAnsiTheme="majorHAnsi" w:cstheme="majorHAnsi"/>
         </w:rPr>
-        <w:t>Testing is a critical aspect of any software development process, and in the context of the serverless exchange rates tracking application, it plays a vital role in validating the architecture created by AWS CDK. The tests are designed to ensure that the application's components are correctly defined, interconnected, and possess the required properties. Here's an overview of the testing approach and its significance:</w:t>
+        <w:t xml:space="preserve">Testing is a critical aspect of any software development process, and in the context of the serverless exchange rates tracking application, it plays a vital role in validating the architecture created by AWS CDK. The tests are designed to ensure that the application's components are correctly defined, </w:t>
+      </w:r>
+      <w:r>
+        <w:rPr>
+          <w:rFonts w:asciiTheme="majorHAnsi" w:hAnsiTheme="majorHAnsi" w:cstheme="majorHAnsi"/>
+        </w:rPr>
+        <w:lastRenderedPageBreak/>
+        <w:t>interconnected, and possess the required properties. Here's an overview of the testing approach and its significance:</w:t>
       </w:r>
     </w:p>
     <w:p>
@@ -2585,7 +3118,6 @@
         <w:rPr>
           <w:rFonts w:asciiTheme="majorHAnsi" w:hAnsiTheme="majorHAnsi" w:cstheme="majorHAnsi"/>
         </w:rPr>
-        <w:lastRenderedPageBreak/>
         <w:t>4. Automated Testing Framework: The tests are automated and can be run as part of a continuous integration (CI) pipeline. This ensures that any changes to the codebase are automatically validated, maintaining the integrity of the application.</w:t>
       </w:r>
     </w:p>
@@ -2663,7 +3195,21 @@
         <w:rPr>
           <w:rFonts w:asciiTheme="majorHAnsi" w:hAnsiTheme="majorHAnsi" w:cstheme="majorHAnsi"/>
         </w:rPr>
-        <w:t>2. Run Tests: Execute the tests using a testing framework like pytest. The command to run the tests i</w:t>
+        <w:t xml:space="preserve">2. Run Tests: Execute the tests using a testing framework like </w:t>
+      </w:r>
+      <w:proofErr w:type="spellStart"/>
+      <w:r>
+        <w:rPr>
+          <w:rFonts w:asciiTheme="majorHAnsi" w:hAnsiTheme="majorHAnsi" w:cstheme="majorHAnsi"/>
+        </w:rPr>
+        <w:t>pytest</w:t>
+      </w:r>
+      <w:proofErr w:type="spellEnd"/>
+      <w:r>
+        <w:rPr>
+          <w:rFonts w:asciiTheme="majorHAnsi" w:hAnsiTheme="majorHAnsi" w:cstheme="majorHAnsi"/>
+        </w:rPr>
+        <w:t>. The command to run the tests i</w:t>
       </w:r>
       <w:r>
         <w:rPr>
@@ -2675,7 +3221,21 @@
         <w:rPr>
           <w:rFonts w:asciiTheme="majorHAnsi" w:hAnsiTheme="majorHAnsi" w:cstheme="majorHAnsi"/>
         </w:rPr>
-        <w:t>: `python3 -m pytest -v`</w:t>
+        <w:t xml:space="preserve">: `python3 -m </w:t>
+      </w:r>
+      <w:proofErr w:type="spellStart"/>
+      <w:r>
+        <w:rPr>
+          <w:rFonts w:asciiTheme="majorHAnsi" w:hAnsiTheme="majorHAnsi" w:cstheme="majorHAnsi"/>
+        </w:rPr>
+        <w:t>pytest</w:t>
+      </w:r>
+      <w:proofErr w:type="spellEnd"/>
+      <w:r>
+        <w:rPr>
+          <w:rFonts w:asciiTheme="majorHAnsi" w:hAnsiTheme="majorHAnsi" w:cstheme="majorHAnsi"/>
+        </w:rPr>
+        <w:t xml:space="preserve"> -v`</w:t>
       </w:r>
     </w:p>
     <w:p>
